--- a/Application Architectures.docx
+++ b/Application Architectures.docx
@@ -17,7 +17,23 @@
           <w:rtl/>
           <w:lang w:bidi="fa-IR"/>
         </w:rPr>
-        <w:t>تصمیمات مهم در توسعه نرم افزار با مقیاس زمینه اس که در ذهن ما است متفاوت است.یک مقیاس مهم که یک نرم افزار یا اپلیکیشن با آن سنجیده می شود، معماری نرم افزار یا اپلیکیشن است.اولین مسئله ای که باید در این آموزش به آن توجه کنیم، تعریف نرم افزار است، که در ادامه به آن می پردازیم.</w:t>
+        <w:t>تصمیمات مهم در توسعه نرم افزار با مقیاس زمینه ا</w:t>
+      </w:r>
+      <w:r>
+        <w:rPr>
+          <w:rFonts w:ascii="Vazir" w:hAnsi="Vazir" w:cs="Vazir" w:hint="cs"/>
+          <w:rtl/>
+          <w:lang w:bidi="fa-IR"/>
+        </w:rPr>
+        <w:t>ی</w:t>
+      </w:r>
+      <w:r>
+        <w:rPr>
+          <w:rFonts w:ascii="Vazir" w:hAnsi="Vazir" w:cs="Vazir" w:hint="cs"/>
+          <w:rtl/>
+          <w:lang w:bidi="fa-IR"/>
+        </w:rPr>
+        <w:t xml:space="preserve"> که در ذهن ما است متفاوت است.یک مقیاس مهم که یک نرم افزار یا اپلیکیشن با آن سنجیده می شود، معماری نرم افزار یا اپلیکیشن است.اولین مسئله ای که باید در این آموزش به آن توجه کنیم، تعریف نرم افزار است، که در ادامه به آن می پردازیم.</w:t>
       </w:r>
     </w:p>
     <w:p>
@@ -50,7 +66,7 @@
       <w:pPr>
         <w:bidi/>
         <w:rPr>
-          <w:rFonts w:ascii="Vazir" w:hAnsi="Vazir" w:cs="Vazir" w:hint="cs"/>
+          <w:rFonts w:ascii="Vazir" w:hAnsi="Vazir" w:cs="Vazir"/>
           <w:rtl/>
           <w:lang w:bidi="fa-IR"/>
         </w:rPr>
@@ -109,7 +125,7 @@
       <w:pPr>
         <w:bidi/>
         <w:rPr>
-          <w:rFonts w:ascii="Vazir" w:hAnsi="Vazir" w:cs="Vazir" w:hint="cs"/>
+          <w:rFonts w:ascii="Vazir" w:hAnsi="Vazir" w:cs="Vazir"/>
           <w:rtl/>
           <w:lang w:bidi="fa-IR"/>
         </w:rPr>
@@ -127,7 +143,7 @@
       <w:pPr>
         <w:bidi/>
         <w:rPr>
-          <w:rFonts w:ascii="Vazir" w:hAnsi="Vazir" w:cs="Vazir" w:hint="cs"/>
+          <w:rFonts w:ascii="Vazir" w:hAnsi="Vazir" w:cs="Vazir"/>
           <w:rtl/>
           <w:lang w:bidi="fa-IR"/>
         </w:rPr>
@@ -163,7 +179,7 @@
       <w:pPr>
         <w:bidi/>
         <w:rPr>
-          <w:rFonts w:ascii="Vazir" w:hAnsi="Vazir" w:cs="Vazir" w:hint="cs"/>
+          <w:rFonts w:ascii="Vazir" w:hAnsi="Vazir" w:cs="Vazir"/>
           <w:rtl/>
           <w:lang w:bidi="fa-IR"/>
         </w:rPr>
@@ -201,7 +217,7 @@
       <w:pPr>
         <w:bidi/>
         <w:rPr>
-          <w:rFonts w:ascii="Vazir" w:hAnsi="Vazir" w:cs="Vazir" w:hint="cs"/>
+          <w:rFonts w:ascii="Vazir" w:hAnsi="Vazir" w:cs="Vazir"/>
           <w:rtl/>
           <w:lang w:bidi="fa-IR"/>
         </w:rPr>
@@ -416,7 +432,7 @@
       <w:pPr>
         <w:bidi/>
         <w:rPr>
-          <w:rFonts w:ascii="Vazir" w:hAnsi="Vazir" w:cs="Vazir" w:hint="cs"/>
+          <w:rFonts w:ascii="Vazir" w:hAnsi="Vazir" w:cs="Vazir"/>
           <w:rtl/>
           <w:lang w:bidi="fa-IR"/>
         </w:rPr>
@@ -654,7 +670,7 @@
       <w:pPr>
         <w:bidi/>
         <w:rPr>
-          <w:rFonts w:ascii="Vazir" w:hAnsi="Vazir" w:cs="Vazir" w:hint="cs"/>
+          <w:rFonts w:ascii="Vazir" w:hAnsi="Vazir" w:cs="Vazir"/>
           <w:rtl/>
           <w:lang w:bidi="fa-IR"/>
         </w:rPr>
@@ -695,7 +711,14 @@
           <w:rFonts w:ascii="Vazir" w:hAnsi="Vazir" w:cs="Vazir"/>
           <w:lang w:bidi="fa-IR"/>
         </w:rPr>
-        <w:t>Jtml,css,js,.....</w:t>
+        <w:t>H</w:t>
+      </w:r>
+      <w:r>
+        <w:rPr>
+          <w:rFonts w:ascii="Vazir" w:hAnsi="Vazir" w:cs="Vazir"/>
+          <w:lang w:bidi="fa-IR"/>
+        </w:rPr>
+        <w:t>tml,css,js,.....</w:t>
       </w:r>
       <w:r>
         <w:rPr>
@@ -740,7 +763,7 @@
       <w:pPr>
         <w:bidi/>
         <w:rPr>
-          <w:rFonts w:ascii="Vazir" w:hAnsi="Vazir" w:cs="Vazir" w:hint="cs"/>
+          <w:rFonts w:ascii="Vazir" w:hAnsi="Vazir" w:cs="Vazir"/>
           <w:rtl/>
           <w:lang w:bidi="fa-IR"/>
         </w:rPr>
@@ -784,7 +807,7 @@
       <w:pPr>
         <w:bidi/>
         <w:rPr>
-          <w:rFonts w:ascii="Vazir" w:hAnsi="Vazir" w:cs="Vazir" w:hint="cs"/>
+          <w:rFonts w:ascii="Vazir" w:hAnsi="Vazir" w:cs="Vazir"/>
           <w:rtl/>
           <w:lang w:bidi="fa-IR"/>
         </w:rPr>
@@ -832,7 +855,7 @@
       <w:pPr>
         <w:bidi/>
         <w:rPr>
-          <w:rFonts w:ascii="Vazir" w:hAnsi="Vazir" w:cs="Vazir" w:hint="cs"/>
+          <w:rFonts w:ascii="Vazir" w:hAnsi="Vazir" w:cs="Vazir"/>
           <w:rtl/>
           <w:lang w:bidi="fa-IR"/>
         </w:rPr>
@@ -888,7 +911,7 @@
       <w:pPr>
         <w:bidi/>
         <w:rPr>
-          <w:rFonts w:ascii="Vazir" w:hAnsi="Vazir" w:cs="Vazir" w:hint="cs"/>
+          <w:rFonts w:ascii="Vazir" w:hAnsi="Vazir" w:cs="Vazir"/>
           <w:rtl/>
           <w:lang w:bidi="fa-IR"/>
         </w:rPr>
@@ -1018,7 +1041,7 @@
       <w:pPr>
         <w:bidi/>
         <w:rPr>
-          <w:rFonts w:ascii="Vazir" w:hAnsi="Vazir" w:cs="Vazir" w:hint="cs"/>
+          <w:rFonts w:ascii="Vazir" w:hAnsi="Vazir" w:cs="Vazir"/>
           <w:rtl/>
           <w:lang w:bidi="fa-IR"/>
         </w:rPr>
@@ -1134,28 +1157,313 @@
           <w:rtl/>
           <w:lang w:bidi="fa-IR"/>
         </w:rPr>
-        <w:t>بی نظمی حداقلی در نرم افزار است و این موضوع چیزی نیست که با ابزاری یا به طور عینی اندازه گیری شود یا به عبارت دیگر مقیاس پذیر نیست بلکه توسعه دهنده با تجربه در هف</w:t>
+        <w:t>بی نظمی حداقلی در نرم افزار است و این موضوع چیزی نیست که با ابزاری یا به طور عینی اندازه گیری شود یا به عبارت دیگر مقیاس پذیر نیست بلکه توسعه دهنده با تجربه در هفته یا در ماه ها به این نتیجه خواهد رسید.</w:t>
+      </w:r>
+    </w:p>
+    <w:p>
+      <w:pPr>
+        <w:bidi/>
+        <w:rPr>
+          <w:rFonts w:ascii="Vazir" w:hAnsi="Vazir" w:cs="Vazir"/>
+          <w:b/>
+          <w:bCs/>
+          <w:sz w:val="24"/>
+          <w:lang w:bidi="fa-IR"/>
+        </w:rPr>
+      </w:pPr>
+      <w:r>
+        <w:rPr>
+          <w:rFonts w:ascii="Vazir" w:hAnsi="Vazir" w:cs="Vazir" w:hint="cs"/>
+          <w:b/>
+          <w:bCs/>
+          <w:sz w:val="24"/>
+          <w:rtl/>
+          <w:lang w:bidi="fa-IR"/>
+        </w:rPr>
+        <w:t>طبقه بندی سبک های معماری</w:t>
+      </w:r>
+    </w:p>
+    <w:p>
+      <w:pPr>
+        <w:bidi/>
+        <w:rPr>
+          <w:rFonts w:ascii="Vazir" w:hAnsi="Vazir" w:cs="Vazir"/>
+          <w:b/>
+          <w:bCs/>
+          <w:lang w:bidi="fa-IR"/>
+        </w:rPr>
+      </w:pPr>
+      <w:r>
+        <w:rPr>
+          <w:rFonts w:ascii="Vazir" w:hAnsi="Vazir" w:cs="Vazir" w:hint="cs"/>
+          <w:b/>
+          <w:bCs/>
+          <w:rtl/>
+          <w:lang w:bidi="fa-IR"/>
+        </w:rPr>
+        <w:t xml:space="preserve">1. </w:t>
+      </w:r>
+      <w:r>
+        <w:rPr>
+          <w:rFonts w:ascii="Vazir" w:hAnsi="Vazir" w:cs="Vazir"/>
+          <w:b/>
+          <w:bCs/>
+          <w:lang w:bidi="fa-IR"/>
+        </w:rPr>
+        <w:t>Data Centered Archtectures</w:t>
+      </w:r>
+    </w:p>
+    <w:p>
+      <w:pPr>
+        <w:bidi/>
+        <w:rPr>
+          <w:rFonts w:ascii="Vazir" w:hAnsi="Vazir" w:cs="Vazir" w:hint="cs"/>
+          <w:rtl/>
+          <w:lang w:bidi="fa-IR"/>
+        </w:rPr>
+      </w:pPr>
+      <w:r>
+        <w:rPr>
+          <w:rFonts w:ascii="Vazir" w:hAnsi="Vazir" w:cs="Vazir" w:hint="cs"/>
+          <w:rtl/>
+          <w:lang w:bidi="fa-IR"/>
+        </w:rPr>
+        <w:t xml:space="preserve">منبع داده ها در مرکز این معماری قرار دارد و مکررا برای ایجاد تغییراتی مانند عملیات </w:t>
+      </w:r>
+      <w:r>
+        <w:rPr>
+          <w:rFonts w:ascii="Vazir" w:hAnsi="Vazir" w:cs="Vazir"/>
+          <w:lang w:bidi="fa-IR"/>
+        </w:rPr>
+        <w:t>Add</w:t>
+      </w:r>
+      <w:r>
+        <w:rPr>
+          <w:rFonts w:ascii="Vazir" w:hAnsi="Vazir" w:cs="Vazir" w:hint="cs"/>
+          <w:rtl/>
+          <w:lang w:bidi="fa-IR"/>
+        </w:rPr>
+        <w:t xml:space="preserve">، </w:t>
+      </w:r>
+      <w:r>
+        <w:rPr>
+          <w:rFonts w:ascii="Vazir" w:hAnsi="Vazir" w:cs="Vazir"/>
+          <w:lang w:bidi="fa-IR"/>
+        </w:rPr>
+        <w:t>Update</w:t>
+      </w:r>
+      <w:r>
+        <w:rPr>
+          <w:rFonts w:ascii="Vazir" w:hAnsi="Vazir" w:cs="Vazir" w:hint="cs"/>
+          <w:rtl/>
+          <w:lang w:bidi="fa-IR"/>
+        </w:rPr>
+        <w:t>،</w:t>
+      </w:r>
+      <w:r>
+        <w:rPr>
+          <w:rFonts w:ascii="Vazir" w:hAnsi="Vazir" w:cs="Vazir"/>
+          <w:lang w:bidi="fa-IR"/>
+        </w:rPr>
+        <w:t xml:space="preserve"> Delete</w:t>
+      </w:r>
+      <w:r>
+        <w:rPr>
+          <w:rFonts w:ascii="Vazir" w:hAnsi="Vazir" w:cs="Vazir" w:hint="cs"/>
+          <w:rtl/>
+          <w:lang w:bidi="fa-IR"/>
+        </w:rPr>
+        <w:t>،</w:t>
+      </w:r>
+      <w:r>
+        <w:rPr>
+          <w:rFonts w:ascii="Vazir" w:hAnsi="Vazir" w:cs="Vazir"/>
+          <w:lang w:bidi="fa-IR"/>
+        </w:rPr>
+        <w:t xml:space="preserve"> modify</w:t>
+      </w:r>
+      <w:r>
+        <w:rPr>
+          <w:rFonts w:ascii="Vazir" w:hAnsi="Vazir" w:cs="Vazir" w:hint="cs"/>
+          <w:rtl/>
+          <w:lang w:bidi="fa-IR"/>
+        </w:rPr>
+        <w:t>توسط بخش های دیگر در دسترس خواهد بود.این سبک یکپارچگی را در نرم افزار گسترش می دهد</w:t>
+      </w:r>
+      <w:r>
+        <w:rPr>
+          <w:rFonts w:ascii="Vazir" w:hAnsi="Vazir" w:cs="Vazir" w:hint="cs"/>
+          <w:rtl/>
+          <w:lang w:bidi="fa-IR"/>
+        </w:rPr>
+        <w:t xml:space="preserve">، به طوری که بخش های موجود قابل تغییر و یا بخش های جدیدی قابل اضافه شدن بدون دسترسی خاصی از سمت کاربر یا بدون کوچکترین ارتباطی با کاربر، امکان پذیر خواهد بود.داده میتوانند توسط مکانیزم </w:t>
+      </w:r>
+      <w:r>
+        <w:rPr>
+          <w:rFonts w:ascii="Vazir" w:hAnsi="Vazir" w:cs="Vazir"/>
+          <w:lang w:bidi="fa-IR"/>
+        </w:rPr>
+        <w:t>Blackboard</w:t>
+      </w:r>
+      <w:r>
+        <w:rPr>
+          <w:rFonts w:ascii="Vazir" w:hAnsi="Vazir" w:cs="Vazir" w:hint="cs"/>
+          <w:rtl/>
+          <w:lang w:bidi="fa-IR"/>
+        </w:rPr>
+        <w:t xml:space="preserve"> در اختیار کاربر قرار گیرد.</w:t>
+      </w:r>
+    </w:p>
+    <w:p>
+      <w:pPr>
+        <w:bidi/>
+        <w:rPr>
+          <w:rFonts w:ascii="Vazir" w:hAnsi="Vazir" w:cs="Vazir"/>
+          <w:b/>
+          <w:bCs/>
+          <w:rtl/>
+          <w:lang w:bidi="fa-IR"/>
+        </w:rPr>
+      </w:pPr>
+      <w:r>
+        <w:rPr>
+          <w:rFonts w:ascii="Vazir" w:hAnsi="Vazir" w:cs="Vazir" w:hint="cs"/>
+          <w:b/>
+          <w:bCs/>
+          <w:rtl/>
+          <w:lang w:bidi="fa-IR"/>
+        </w:rPr>
+        <w:t>مزایا:</w:t>
+      </w:r>
+    </w:p>
+    <w:p>
+      <w:pPr>
+        <w:pStyle w:val="ListParagraph"/>
+        <w:numPr>
+          <w:ilvl w:val="0"/>
+          <w:numId w:val="1"/>
+        </w:numPr>
+        <w:bidi/>
+        <w:rPr>
+          <w:rFonts w:ascii="Vazir" w:hAnsi="Vazir" w:cs="Vazir" w:hint="cs"/>
+          <w:lang w:bidi="fa-IR"/>
+        </w:rPr>
+      </w:pPr>
+      <w:r>
+        <w:rPr>
+          <w:rFonts w:ascii="Vazir" w:hAnsi="Vazir" w:cs="Vazir" w:hint="cs"/>
+          <w:rtl/>
+          <w:lang w:bidi="fa-IR"/>
+        </w:rPr>
+        <w:t>مخزن اطلاعات به طور مستقل در اختیار کاربر قرار می گیرد.</w:t>
+      </w:r>
+    </w:p>
+    <w:p>
+      <w:pPr>
+        <w:pStyle w:val="ListParagraph"/>
+        <w:numPr>
+          <w:ilvl w:val="0"/>
+          <w:numId w:val="1"/>
+        </w:numPr>
+        <w:bidi/>
+        <w:rPr>
+          <w:rFonts w:ascii="Vazir" w:hAnsi="Vazir" w:cs="Vazir" w:hint="cs"/>
+          <w:lang w:bidi="fa-IR"/>
+        </w:rPr>
+      </w:pPr>
+      <w:r>
+        <w:rPr>
+          <w:rFonts w:ascii="Vazir" w:hAnsi="Vazir" w:cs="Vazir" w:hint="cs"/>
+          <w:rtl/>
+          <w:lang w:bidi="fa-IR"/>
+        </w:rPr>
+        <w:t>کاربران به طور مستقل از هم کار می کنند.</w:t>
+      </w:r>
+    </w:p>
+    <w:p>
+      <w:pPr>
+        <w:pStyle w:val="ListParagraph"/>
+        <w:numPr>
+          <w:ilvl w:val="0"/>
+          <w:numId w:val="1"/>
+        </w:numPr>
+        <w:bidi/>
+        <w:rPr>
+          <w:rFonts w:ascii="Vazir" w:hAnsi="Vazir" w:cs="Vazir" w:hint="cs"/>
+          <w:lang w:bidi="fa-IR"/>
+        </w:rPr>
+      </w:pPr>
+      <w:r>
+        <w:rPr>
+          <w:rFonts w:ascii="Vazir" w:hAnsi="Vazir" w:cs="Vazir" w:hint="cs"/>
+          <w:rtl/>
+          <w:lang w:bidi="fa-IR"/>
+        </w:rPr>
+        <w:t>ایجاد تغییر به آسانی صورت می گیرد.</w:t>
+      </w:r>
+    </w:p>
+    <w:p>
+      <w:pPr>
+        <w:bidi/>
+        <w:rPr>
+          <w:rFonts w:ascii="Vazir" w:hAnsi="Vazir" w:cs="Vazir"/>
+          <w:b/>
+          <w:bCs/>
+          <w:sz w:val="24"/>
+          <w:szCs w:val="24"/>
+          <w:lang w:bidi="fa-IR"/>
+        </w:rPr>
+      </w:pPr>
+      <w:r>
+        <w:rPr>
+          <w:rFonts w:ascii="Vazir" w:hAnsi="Vazir" w:cs="Vazir" w:hint="cs"/>
+          <w:b/>
+          <w:bCs/>
+          <w:sz w:val="24"/>
+          <w:szCs w:val="24"/>
+          <w:rtl/>
+          <w:lang w:bidi="fa-IR"/>
+        </w:rPr>
+        <w:t xml:space="preserve">2. </w:t>
+      </w:r>
+      <w:r>
+        <w:rPr>
+          <w:rFonts w:ascii="Vazir" w:hAnsi="Vazir" w:cs="Vazir"/>
+          <w:b/>
+          <w:bCs/>
+          <w:sz w:val="24"/>
+          <w:szCs w:val="24"/>
+          <w:lang w:bidi="fa-IR"/>
+        </w:rPr>
+        <w:t>Data Flow Architectures</w:t>
+      </w:r>
+    </w:p>
+    <w:p>
+      <w:pPr>
+        <w:bidi/>
+        <w:rPr>
+          <w:rFonts w:ascii="Vazir" w:hAnsi="Vazir" w:cs="Vazir"/>
+          <w:lang w:bidi="fa-IR"/>
+        </w:rPr>
+      </w:pPr>
+      <w:r>
+        <w:rPr>
+          <w:rFonts w:ascii="Vazir" w:hAnsi="Vazir" w:cs="Vazir" w:hint="cs"/>
+          <w:rtl/>
+          <w:lang w:bidi="fa-IR"/>
+        </w:rPr>
+        <w:t>در این سبک داده ورودی و طی فرایندی به داده خروجی تبدیل می شود که طی این فرایند، دستکاری های محاسبتی و یک سری اعمال و کارها روی داده ها صورت می گیرد.</w:t>
+      </w:r>
+      <w:r>
+        <w:rPr>
+          <w:rFonts w:ascii="Vazir" w:hAnsi="Vazir" w:cs="Vazir" w:hint="cs"/>
+          <w:rtl/>
+          <w:lang w:bidi="fa-IR"/>
+        </w:rPr>
+        <w:t xml:space="preserve"> در صورتی که جریان داده ها به یک خط تبدیل، تبدیل گردند، دنباله ای تشکیل می شود که به عنوان دنباله ترتیبی شناخته می شود. این ساختار دسته ای از داده ها را می پذیرد و سپس یک سری اجزای متوالی را برای تبدیل آن اعمال می کند.</w:t>
       </w:r>
       <w:bookmarkStart w:id="0" w:name="_GoBack"/>
       <w:bookmarkEnd w:id="0"/>
-      <w:r>
-        <w:rPr>
-          <w:rFonts w:ascii="Vazir" w:hAnsi="Vazir" w:cs="Vazir" w:hint="cs"/>
-          <w:rtl/>
-          <w:lang w:bidi="fa-IR"/>
-        </w:rPr>
-        <w:t>ته یا در ماه ها به این نتیجه خواهد رسید.</w:t>
-      </w:r>
-    </w:p>
-    <w:p>
-      <w:pPr>
-        <w:bidi/>
-        <w:rPr>
-          <w:rFonts w:ascii="Vazir" w:hAnsi="Vazir" w:cs="Vazir" w:hint="cs"/>
-          <w:rtl/>
-          <w:lang w:bidi="fa-IR"/>
-        </w:rPr>
-      </w:pPr>
     </w:p>
     <w:sectPr>
       <w:pgSz w:w="12240" w:h="15840"/>
@@ -1165,6 +1473,127 @@
     </w:sectPr>
   </w:body>
 </w:document>
+</file>
+
+<file path=word/numbering.xml><?xml version="1.0" encoding="utf-8"?>
+<w:numbering xmlns:wpc="http://schemas.microsoft.com/office/word/2010/wordprocessingCanvas" xmlns:mc="http://schemas.openxmlformats.org/markup-compatibility/2006" xmlns:o="urn:schemas-microsoft-com:office:office" xmlns:r="http://schemas.openxmlformats.org/officeDocument/2006/relationships" xmlns:m="http://schemas.openxmlformats.org/officeDocument/2006/math" xmlns:v="urn:schemas-microsoft-com:vml" xmlns:wp14="http://schemas.microsoft.com/office/word/2010/wordprocessingDrawing" xmlns:wp="http://schemas.openxmlformats.org/drawingml/2006/wordprocessingDrawing" xmlns:w10="urn:schemas-microsoft-com:office:word" xmlns:w="http://schemas.openxmlformats.org/wordprocessingml/2006/main" xmlns:w14="http://schemas.microsoft.com/office/word/2010/wordml" xmlns:w15="http://schemas.microsoft.com/office/word/2012/wordml" xmlns:wpg="http://schemas.microsoft.com/office/word/2010/wordprocessingGroup" xmlns:wpi="http://schemas.microsoft.com/office/word/2010/wordprocessingInk" xmlns:wne="http://schemas.microsoft.com/office/word/2006/wordml" xmlns:wps="http://schemas.microsoft.com/office/word/2010/wordprocessingShape" mc:Ignorable="w14 w15 wp14">
+  <w:abstractNum w:abstractNumId="0">
+    <w:nsid w:val="4B914D47"/>
+    <w:multiLevelType w:val="hybridMultilevel"/>
+    <w:tmpl w:val="F9A284E8"/>
+    <w:lvl w:ilvl="0" w:tplc="AF141564">
+      <w:start w:val="1"/>
+      <w:numFmt w:val="bullet"/>
+      <w:lvlText w:val="-"/>
+      <w:lvlJc w:val="left"/>
+      <w:pPr>
+        <w:ind w:left="540" w:hanging="360"/>
+      </w:pPr>
+      <w:rPr>
+        <w:rFonts w:ascii="Vazir" w:eastAsiaTheme="minorHAnsi" w:hAnsi="Vazir" w:cs="Vazir" w:hint="default"/>
+      </w:rPr>
+    </w:lvl>
+    <w:lvl w:ilvl="1" w:tplc="04090003" w:tentative="1">
+      <w:start w:val="1"/>
+      <w:numFmt w:val="bullet"/>
+      <w:lvlText w:val="o"/>
+      <w:lvlJc w:val="left"/>
+      <w:pPr>
+        <w:ind w:left="1260" w:hanging="360"/>
+      </w:pPr>
+      <w:rPr>
+        <w:rFonts w:ascii="Courier New" w:hAnsi="Courier New" w:cs="Courier New" w:hint="default"/>
+      </w:rPr>
+    </w:lvl>
+    <w:lvl w:ilvl="2" w:tplc="04090005" w:tentative="1">
+      <w:start w:val="1"/>
+      <w:numFmt w:val="bullet"/>
+      <w:lvlText w:val=""/>
+      <w:lvlJc w:val="left"/>
+      <w:pPr>
+        <w:ind w:left="1980" w:hanging="360"/>
+      </w:pPr>
+      <w:rPr>
+        <w:rFonts w:ascii="Wingdings" w:hAnsi="Wingdings" w:hint="default"/>
+      </w:rPr>
+    </w:lvl>
+    <w:lvl w:ilvl="3" w:tplc="04090001" w:tentative="1">
+      <w:start w:val="1"/>
+      <w:numFmt w:val="bullet"/>
+      <w:lvlText w:val=""/>
+      <w:lvlJc w:val="left"/>
+      <w:pPr>
+        <w:ind w:left="2700" w:hanging="360"/>
+      </w:pPr>
+      <w:rPr>
+        <w:rFonts w:ascii="Symbol" w:hAnsi="Symbol" w:hint="default"/>
+      </w:rPr>
+    </w:lvl>
+    <w:lvl w:ilvl="4" w:tplc="04090003" w:tentative="1">
+      <w:start w:val="1"/>
+      <w:numFmt w:val="bullet"/>
+      <w:lvlText w:val="o"/>
+      <w:lvlJc w:val="left"/>
+      <w:pPr>
+        <w:ind w:left="3420" w:hanging="360"/>
+      </w:pPr>
+      <w:rPr>
+        <w:rFonts w:ascii="Courier New" w:hAnsi="Courier New" w:cs="Courier New" w:hint="default"/>
+      </w:rPr>
+    </w:lvl>
+    <w:lvl w:ilvl="5" w:tplc="04090005" w:tentative="1">
+      <w:start w:val="1"/>
+      <w:numFmt w:val="bullet"/>
+      <w:lvlText w:val=""/>
+      <w:lvlJc w:val="left"/>
+      <w:pPr>
+        <w:ind w:left="4140" w:hanging="360"/>
+      </w:pPr>
+      <w:rPr>
+        <w:rFonts w:ascii="Wingdings" w:hAnsi="Wingdings" w:hint="default"/>
+      </w:rPr>
+    </w:lvl>
+    <w:lvl w:ilvl="6" w:tplc="04090001" w:tentative="1">
+      <w:start w:val="1"/>
+      <w:numFmt w:val="bullet"/>
+      <w:lvlText w:val=""/>
+      <w:lvlJc w:val="left"/>
+      <w:pPr>
+        <w:ind w:left="4860" w:hanging="360"/>
+      </w:pPr>
+      <w:rPr>
+        <w:rFonts w:ascii="Symbol" w:hAnsi="Symbol" w:hint="default"/>
+      </w:rPr>
+    </w:lvl>
+    <w:lvl w:ilvl="7" w:tplc="04090003" w:tentative="1">
+      <w:start w:val="1"/>
+      <w:numFmt w:val="bullet"/>
+      <w:lvlText w:val="o"/>
+      <w:lvlJc w:val="left"/>
+      <w:pPr>
+        <w:ind w:left="5580" w:hanging="360"/>
+      </w:pPr>
+      <w:rPr>
+        <w:rFonts w:ascii="Courier New" w:hAnsi="Courier New" w:cs="Courier New" w:hint="default"/>
+      </w:rPr>
+    </w:lvl>
+    <w:lvl w:ilvl="8" w:tplc="04090005" w:tentative="1">
+      <w:start w:val="1"/>
+      <w:numFmt w:val="bullet"/>
+      <w:lvlText w:val=""/>
+      <w:lvlJc w:val="left"/>
+      <w:pPr>
+        <w:ind w:left="6300" w:hanging="360"/>
+      </w:pPr>
+      <w:rPr>
+        <w:rFonts w:ascii="Wingdings" w:hAnsi="Wingdings" w:hint="default"/>
+      </w:rPr>
+    </w:lvl>
+  </w:abstractNum>
+  <w:num w:numId="1">
+    <w:abstractNumId w:val="0"/>
+  </w:num>
+</w:numbering>
 </file>
 
 <file path=word/styles.xml><?xml version="1.0" encoding="utf-8"?>
@@ -1613,6 +2042,17 @@
       <w:color w:val="404040" w:themeColor="text1" w:themeTint="BF"/>
     </w:rPr>
   </w:style>
+  <w:style w:type="paragraph" w:styleId="ListParagraph">
+    <w:name w:val="List Paragraph"/>
+    <w:basedOn w:val="Normal"/>
+    <w:uiPriority w:val="34"/>
+    <w:qFormat/>
+    <w:rsid w:val="002D5F14"/>
+    <w:pPr>
+      <w:ind w:left="720"/>
+      <w:contextualSpacing/>
+    </w:pPr>
+  </w:style>
 </w:styles>
 </file>
 
